--- a/z_tpl/zdPanDocTmpl.docx
+++ b/z_tpl/zdPanDocTmpl.docx
@@ -51,7 +51,6 @@
             </w:pPr>
             <w:bookmarkStart w:id="0" w:name="_Hlk43973270"/>
             <w:bookmarkStart w:id="1" w:name="_Hlk43976329"/>
-            <w:bookmarkStart w:id="2" w:name="_GoBack" w:colFirst="0" w:colLast="0"/>
           </w:p>
           <w:p>
             <w:pPr>
@@ -245,13 +244,12 @@
                 <w:bCs/>
                 <w:noProof/>
                 <w:sz w:val="32"/>
-                <w:lang w:val="de-DE" w:eastAsia="de-DE"/>
               </w:rPr>
               <w:drawing>
-                <wp:inline distT="0" distB="0" distL="0" distR="0" wp14:anchorId="3D9DA82F" wp14:editId="6449F9CD">
-                  <wp:extent cx="1837690" cy="1104265"/>
-                  <wp:effectExtent l="0" t="0" r="0" b="635"/>
-                  <wp:docPr id="8" name="Bild 2" descr="Pharma_Logo_klein"/>
+                <wp:inline distT="0" distB="0" distL="0" distR="0" wp14:anchorId="2BC459C2" wp14:editId="45A63816">
+                  <wp:extent cx="3081600" cy="3816000"/>
+                  <wp:effectExtent l="0" t="0" r="5080" b="0"/>
+                  <wp:docPr id="2" name="Picture 2"/>
                   <wp:cNvGraphicFramePr>
                     <a:graphicFrameLocks xmlns:a="http://schemas.openxmlformats.org/drawingml/2006/main" noChangeAspect="1"/>
                   </wp:cNvGraphicFramePr>
@@ -259,36 +257,29 @@
                     <a:graphicData uri="http://schemas.openxmlformats.org/drawingml/2006/picture">
                       <pic:pic xmlns:pic="http://schemas.openxmlformats.org/drawingml/2006/picture">
                         <pic:nvPicPr>
-                          <pic:cNvPr id="0" name="Picture 2" descr="Pharma_Logo_klein"/>
-                          <pic:cNvPicPr>
-                            <a:picLocks noChangeAspect="1" noChangeArrowheads="1"/>
-                          </pic:cNvPicPr>
+                          <pic:cNvPr id="2" name="wro_howto_20190920.png"/>
+                          <pic:cNvPicPr/>
                         </pic:nvPicPr>
                         <pic:blipFill>
-                          <a:blip r:embed="rId11">
+                          <a:blip r:embed="rId11" cstate="print">
                             <a:extLst>
                               <a:ext uri="{28A0092B-C50C-407E-A947-70E740481C1C}">
                                 <a14:useLocalDpi xmlns:a14="http://schemas.microsoft.com/office/drawing/2010/main" val="0"/>
                               </a:ext>
                             </a:extLst>
                           </a:blip>
-                          <a:srcRect/>
                           <a:stretch>
                             <a:fillRect/>
                           </a:stretch>
                         </pic:blipFill>
-                        <pic:spPr bwMode="auto">
+                        <pic:spPr>
                           <a:xfrm>
                             <a:off x="0" y="0"/>
-                            <a:ext cx="1837690" cy="1104265"/>
+                            <a:ext cx="3081600" cy="3816000"/>
                           </a:xfrm>
                           <a:prstGeom prst="rect">
                             <a:avLst/>
                           </a:prstGeom>
-                          <a:noFill/>
-                          <a:ln>
-                            <a:noFill/>
-                          </a:ln>
                         </pic:spPr>
                       </pic:pic>
                     </a:graphicData>
@@ -296,6 +287,8 @@
                 </wp:inline>
               </w:drawing>
             </w:r>
+            <w:bookmarkStart w:id="2" w:name="_GoBack"/>
+            <w:bookmarkEnd w:id="2"/>
           </w:p>
           <w:p/>
         </w:tc>
@@ -552,7 +545,183 @@
           </w:p>
         </w:tc>
       </w:tr>
-      <w:bookmarkEnd w:id="2"/>
+      <w:tr>
+        <w:tc>
+          <w:tcPr>
+            <w:tcW w:w="2410" w:type="dxa"/>
+            <w:tcBorders>
+              <w:top w:val="single" w:sz="4" w:space="0" w:color="808080"/>
+              <w:left w:val="nil"/>
+              <w:bottom w:val="single" w:sz="4" w:space="0" w:color="808080"/>
+              <w:right w:val="nil"/>
+            </w:tcBorders>
+            <w:vAlign w:val="center"/>
+          </w:tcPr>
+          <w:p>
+            <w:pPr>
+              <w:rPr>
+                <w:sz w:val="24"/>
+                <w:szCs w:val="24"/>
+              </w:rPr>
+            </w:pPr>
+            <w:r>
+              <w:rPr>
+                <w:sz w:val="24"/>
+                <w:szCs w:val="24"/>
+              </w:rPr>
+              <w:t>Author</w:t>
+            </w:r>
+          </w:p>
+        </w:tc>
+        <w:tc>
+          <w:tcPr>
+            <w:tcW w:w="6946" w:type="dxa"/>
+            <w:tcBorders>
+              <w:top w:val="single" w:sz="4" w:space="0" w:color="808080"/>
+              <w:left w:val="nil"/>
+              <w:bottom w:val="single" w:sz="4" w:space="0" w:color="808080"/>
+              <w:right w:val="nil"/>
+            </w:tcBorders>
+            <w:vAlign w:val="center"/>
+          </w:tcPr>
+          <w:p>
+            <w:pPr>
+              <w:rPr>
+                <w:sz w:val="24"/>
+                <w:szCs w:val="24"/>
+              </w:rPr>
+            </w:pPr>
+            <w:r>
+              <w:rPr>
+                <w:sz w:val="24"/>
+                <w:szCs w:val="24"/>
+              </w:rPr>
+              <w:fldChar w:fldCharType="begin"/>
+            </w:r>
+            <w:r>
+              <w:rPr>
+                <w:sz w:val="24"/>
+                <w:szCs w:val="24"/>
+              </w:rPr>
+              <w:instrText xml:space="preserve"> DOCPROPERTY  docAuthor  \* MERGEFORMAT </w:instrText>
+            </w:r>
+            <w:r>
+              <w:rPr>
+                <w:sz w:val="24"/>
+                <w:szCs w:val="24"/>
+              </w:rPr>
+              <w:fldChar w:fldCharType="separate"/>
+            </w:r>
+            <w:r>
+              <w:rPr>
+                <w:sz w:val="24"/>
+                <w:szCs w:val="24"/>
+              </w:rPr>
+              <w:t>&lt;&lt;Author&gt;&gt;</w:t>
+            </w:r>
+            <w:r>
+              <w:rPr>
+                <w:sz w:val="24"/>
+                <w:szCs w:val="24"/>
+              </w:rPr>
+              <w:fldChar w:fldCharType="end"/>
+            </w:r>
+            <w:r>
+              <w:rPr>
+                <w:sz w:val="24"/>
+                <w:szCs w:val="24"/>
+              </w:rPr>
+              <w:t xml:space="preserve"> /</w:t>
+            </w:r>
+            <w:r>
+              <w:rPr>
+                <w:sz w:val="24"/>
+                <w:szCs w:val="24"/>
+              </w:rPr>
+              <w:t xml:space="preserve"> </w:t>
+            </w:r>
+            <w:r>
+              <w:rPr>
+                <w:sz w:val="24"/>
+                <w:szCs w:val="24"/>
+              </w:rPr>
+              <w:fldChar w:fldCharType="begin"/>
+            </w:r>
+            <w:r>
+              <w:rPr>
+                <w:sz w:val="24"/>
+                <w:szCs w:val="24"/>
+              </w:rPr>
+              <w:instrText xml:space="preserve"> DOCPROPERTY  docInitial  \* MERGEFORMAT </w:instrText>
+            </w:r>
+            <w:r>
+              <w:rPr>
+                <w:sz w:val="24"/>
+                <w:szCs w:val="24"/>
+              </w:rPr>
+              <w:fldChar w:fldCharType="separate"/>
+            </w:r>
+            <w:proofErr w:type="spellStart"/>
+            <w:r>
+              <w:rPr>
+                <w:sz w:val="24"/>
+                <w:szCs w:val="24"/>
+              </w:rPr>
+              <w:t>xyz</w:t>
+            </w:r>
+            <w:proofErr w:type="spellEnd"/>
+            <w:r>
+              <w:rPr>
+                <w:sz w:val="24"/>
+                <w:szCs w:val="24"/>
+              </w:rPr>
+              <w:fldChar w:fldCharType="end"/>
+            </w:r>
+            <w:r>
+              <w:rPr>
+                <w:sz w:val="24"/>
+                <w:szCs w:val="24"/>
+              </w:rPr>
+              <w:t xml:space="preserve"> / </w:t>
+            </w:r>
+            <w:r>
+              <w:rPr>
+                <w:sz w:val="24"/>
+                <w:szCs w:val="24"/>
+              </w:rPr>
+              <w:fldChar w:fldCharType="begin"/>
+            </w:r>
+            <w:r>
+              <w:rPr>
+                <w:sz w:val="24"/>
+                <w:szCs w:val="24"/>
+              </w:rPr>
+              <w:instrText xml:space="preserve"> DOCPROPERTY  docTwitter  \* MERGEFORMAT </w:instrText>
+            </w:r>
+            <w:r>
+              <w:rPr>
+                <w:sz w:val="24"/>
+                <w:szCs w:val="24"/>
+              </w:rPr>
+              <w:fldChar w:fldCharType="separate"/>
+            </w:r>
+            <w:r>
+              <w:rPr>
+                <w:sz w:val="24"/>
+                <w:szCs w:val="24"/>
+              </w:rPr>
+              <w:t>@</w:t>
+            </w:r>
+            <w:r>
+              <w:rPr>
+                <w:sz w:val="24"/>
+                <w:szCs w:val="24"/>
+              </w:rPr>
+              <w:fldChar w:fldCharType="end"/>
+            </w:r>
+          </w:p>
+        </w:tc>
+      </w:tr>
     </w:tbl>
     <w:p/>
     <w:p/>
@@ -4857,6 +5026,30 @@
 </file>
 
 <file path=customXml/item1.xml><?xml version="1.0" encoding="utf-8"?>
+<?mso-contentType ?>
+<FormTemplates xmlns="http://schemas.microsoft.com/sharepoint/v3/contenttype/forms">
+  <Display>DocumentLibraryForm</Display>
+  <Edit>DocumentLibraryForm</Edit>
+  <New>DocumentLibraryForm</New>
+</FormTemplates>
+</file>
+
+<file path=customXml/item2.xml><?xml version="1.0" encoding="utf-8"?>
+<p:properties xmlns:p="http://schemas.microsoft.com/office/2006/metadata/properties" xmlns:xsi="http://www.w3.org/2001/XMLSchema-instance" xmlns:pc="http://schemas.microsoft.com/office/infopath/2007/PartnerControls">
+  <documentManagement>
+    <Dokumentennummer xmlns="4232e4cc-e0a8-4f5e-8c42-d54199c421bc">GMP-VM-SOP-001A</Dokumentennummer>
+    <view xmlns="4232e4cc-e0a8-4f5e-8c42-d54199c421bc">true</view>
+    <Product_group xmlns="4232e4cc-e0a8-4f5e-8c42-d54199c421bc">Validation Manual</Product_group>
+    <Ausgabestand xmlns="4232e4cc-e0a8-4f5e-8c42-d54199c421bc">11/2018</Ausgabestand>
+    <Content_Type xmlns="4232e4cc-e0a8-4f5e-8c42-d54199c421bc">Validation</Content_Type>
+    <Product xmlns="4232e4cc-e0a8-4f5e-8c42-d54199c421bc" xsi:nil="true"/>
+    <Sprache xmlns="4232e4cc-e0a8-4f5e-8c42-d54199c421bc">English</Sprache>
+    <Product_x0020_Version xmlns="4232e4cc-e0a8-4f5e-8c42-d54199c421bc">V03.00</Product_x0020_Version>
+  </documentManagement>
+</p:properties>
+</file>
+
+<file path=customXml/item3.xml><?xml version="1.0" encoding="utf-8"?>
 <ct:contentTypeSchema xmlns:ct="http://schemas.microsoft.com/office/2006/metadata/contentType" xmlns:ma="http://schemas.microsoft.com/office/2006/metadata/properties/metaAttributes" ct:_="" ma:_="" ma:contentTypeName="Document" ma:contentTypeID="0x01010091F8A15D5DA264438F935FDF0C04AAFB" ma:contentTypeVersion="12" ma:contentTypeDescription="Create a new document." ma:contentTypeScope="" ma:versionID="c85ba39c7ef1400d33ab87b0719da719">
   <xsd:schema xmlns:xsd="http://www.w3.org/2001/XMLSchema" xmlns:xs="http://www.w3.org/2001/XMLSchema" xmlns:p="http://schemas.microsoft.com/office/2006/metadata/properties" xmlns:ns2="4232e4cc-e0a8-4f5e-8c42-d54199c421bc" targetNamespace="http://schemas.microsoft.com/office/2006/metadata/properties" ma:root="true" ma:fieldsID="4a80e173393ad4d2da8556a3634068e1" ns2:_="">
     <xsd:import namespace="4232e4cc-e0a8-4f5e-8c42-d54199c421bc"/>
@@ -5070,35 +5263,29 @@
 </ct:contentTypeSchema>
 </file>
 
-<file path=customXml/item2.xml><?xml version="1.0" encoding="utf-8"?>
-<p:properties xmlns:p="http://schemas.microsoft.com/office/2006/metadata/properties" xmlns:xsi="http://www.w3.org/2001/XMLSchema-instance" xmlns:pc="http://schemas.microsoft.com/office/infopath/2007/PartnerControls">
-  <documentManagement>
-    <Dokumentennummer xmlns="4232e4cc-e0a8-4f5e-8c42-d54199c421bc">GMP-VM-SOP-001A</Dokumentennummer>
-    <view xmlns="4232e4cc-e0a8-4f5e-8c42-d54199c421bc">true</view>
-    <Product_group xmlns="4232e4cc-e0a8-4f5e-8c42-d54199c421bc">Validation Manual</Product_group>
-    <Ausgabestand xmlns="4232e4cc-e0a8-4f5e-8c42-d54199c421bc">11/2018</Ausgabestand>
-    <Content_Type xmlns="4232e4cc-e0a8-4f5e-8c42-d54199c421bc">Validation</Content_Type>
-    <Product xmlns="4232e4cc-e0a8-4f5e-8c42-d54199c421bc" xsi:nil="true"/>
-    <Sprache xmlns="4232e4cc-e0a8-4f5e-8c42-d54199c421bc">English</Sprache>
-    <Product_x0020_Version xmlns="4232e4cc-e0a8-4f5e-8c42-d54199c421bc">V03.00</Product_x0020_Version>
-  </documentManagement>
-</p:properties>
-</file>
-
-<file path=customXml/item3.xml><?xml version="1.0" encoding="utf-8"?>
-<?mso-contentType ?>
-<FormTemplates xmlns="http://schemas.microsoft.com/sharepoint/v3/contenttype/forms">
-  <Display>DocumentLibraryForm</Display>
-  <Edit>DocumentLibraryForm</Edit>
-  <New>DocumentLibraryForm</New>
-</FormTemplates>
-</file>
-
 <file path=customXml/item4.xml><?xml version="1.0" encoding="utf-8"?>
 <b:Sources xmlns:b="http://schemas.openxmlformats.org/officeDocument/2006/bibliography" xmlns="http://schemas.openxmlformats.org/officeDocument/2006/bibliography" SelectedStyle="\APA.XSL" StyleName="APA"/>
 </file>
 
 <file path=customXml/itemProps1.xml><?xml version="1.0" encoding="utf-8"?>
+<ds:datastoreItem xmlns:ds="http://schemas.openxmlformats.org/officeDocument/2006/customXml" ds:itemID="{72A80787-438C-43B2-8FFC-7BBDCF5067CF}">
+  <ds:schemaRefs>
+    <ds:schemaRef ds:uri="http://schemas.microsoft.com/sharepoint/v3/contenttype/forms"/>
+  </ds:schemaRefs>
+</ds:datastoreItem>
+</file>
+
+<file path=customXml/itemProps2.xml><?xml version="1.0" encoding="utf-8"?>
+<ds:datastoreItem xmlns:ds="http://schemas.openxmlformats.org/officeDocument/2006/customXml" ds:itemID="{82542CB5-FA4A-423F-8DD4-7FAD464DC747}">
+  <ds:schemaRefs>
+    <ds:schemaRef ds:uri="http://schemas.microsoft.com/office/2006/metadata/properties"/>
+    <ds:schemaRef ds:uri="http://schemas.microsoft.com/office/infopath/2007/PartnerControls"/>
+    <ds:schemaRef ds:uri="4232e4cc-e0a8-4f5e-8c42-d54199c421bc"/>
+  </ds:schemaRefs>
+</ds:datastoreItem>
+</file>
+
+<file path=customXml/itemProps3.xml><?xml version="1.0" encoding="utf-8"?>
 <ds:datastoreItem xmlns:ds="http://schemas.openxmlformats.org/officeDocument/2006/customXml" ds:itemID="{54FA6DDD-9BEB-432C-BC67-EF7FB0CD0DD2}">
   <ds:schemaRefs>
     <ds:schemaRef ds:uri="http://schemas.microsoft.com/office/2006/metadata/contentType"/>
@@ -5116,26 +5303,8 @@
 </ds:datastoreItem>
 </file>
 
-<file path=customXml/itemProps2.xml><?xml version="1.0" encoding="utf-8"?>
-<ds:datastoreItem xmlns:ds="http://schemas.openxmlformats.org/officeDocument/2006/customXml" ds:itemID="{82542CB5-FA4A-423F-8DD4-7FAD464DC747}">
-  <ds:schemaRefs>
-    <ds:schemaRef ds:uri="http://schemas.microsoft.com/office/2006/metadata/properties"/>
-    <ds:schemaRef ds:uri="http://schemas.microsoft.com/office/infopath/2007/PartnerControls"/>
-    <ds:schemaRef ds:uri="4232e4cc-e0a8-4f5e-8c42-d54199c421bc"/>
-  </ds:schemaRefs>
-</ds:datastoreItem>
-</file>
-
-<file path=customXml/itemProps3.xml><?xml version="1.0" encoding="utf-8"?>
-<ds:datastoreItem xmlns:ds="http://schemas.openxmlformats.org/officeDocument/2006/customXml" ds:itemID="{72A80787-438C-43B2-8FFC-7BBDCF5067CF}">
-  <ds:schemaRefs>
-    <ds:schemaRef ds:uri="http://schemas.microsoft.com/sharepoint/v3/contenttype/forms"/>
-  </ds:schemaRefs>
-</ds:datastoreItem>
-</file>
-
 <file path=customXml/itemProps4.xml><?xml version="1.0" encoding="utf-8"?>
-<ds:datastoreItem xmlns:ds="http://schemas.openxmlformats.org/officeDocument/2006/customXml" ds:itemID="{5A49723C-4B7E-4EF1-A8EF-E7654523179D}">
+<ds:datastoreItem xmlns:ds="http://schemas.openxmlformats.org/officeDocument/2006/customXml" ds:itemID="{88A6419E-E6D8-4F6A-AF61-C4CEDD6CC2A2}">
   <ds:schemaRefs>
     <ds:schemaRef ds:uri="http://schemas.openxmlformats.org/officeDocument/2006/bibliography"/>
   </ds:schemaRefs>
